--- a/project_1/report.docx
+++ b/project_1/report.docx
@@ -2,6 +2,91 @@
 <file path=word/document.xml><?xml version="1.0" encoding="utf-8"?>
 <w:document xmlns:wpc="http://schemas.microsoft.com/office/word/2010/wordprocessingCanvas" xmlns:mo="http://schemas.microsoft.com/office/mac/office/2008/main" xmlns:mc="http://schemas.openxmlformats.org/markup-compatibility/2006" xmlns:mv="urn:schemas-microsoft-com:mac:vml" xmlns:o="urn:schemas-microsoft-com:office:office" xmlns:r="http://schemas.openxmlformats.org/officeDocument/2006/relationships" xmlns:m="http://schemas.openxmlformats.org/officeDocument/2006/math" xmlns:v="urn:schemas-microsoft-com:vml" xmlns:wp14="http://schemas.microsoft.com/office/word/2010/wordprocessingDrawing" xmlns:wp="http://schemas.openxmlformats.org/drawingml/2006/wordprocessingDrawing" xmlns:w10="urn:schemas-microsoft-com:office:word" xmlns:w="http://schemas.openxmlformats.org/wordprocessingml/2006/main" xmlns:w14="http://schemas.microsoft.com/office/word/2010/wordml" xmlns:w15="http://schemas.microsoft.com/office/word/2012/wordml" xmlns:wpg="http://schemas.microsoft.com/office/word/2010/wordprocessingGroup" xmlns:wpi="http://schemas.microsoft.com/office/word/2010/wordprocessingInk" xmlns:wne="http://schemas.microsoft.com/office/word/2006/wordml" xmlns:wps="http://schemas.microsoft.com/office/word/2010/wordprocessingShape" mc:Ignorable="w14 w15 wp14">
   <w:body>
+    <w:p>
+      <w:pPr>
+        <w:spacing w:line="360" w:lineRule="auto"/>
+        <w:jc w:val="center"/>
+        <w:rPr>
+          <w:b/>
+          <w:sz w:val="44"/>
+        </w:rPr>
+      </w:pPr>
+      <w:r>
+        <w:rPr>
+          <w:b/>
+          <w:sz w:val="44"/>
+        </w:rPr>
+        <w:t>Project 1</w:t>
+      </w:r>
+    </w:p>
+    <w:p>
+      <w:pPr>
+        <w:spacing w:line="360" w:lineRule="auto"/>
+        <w:jc w:val="center"/>
+        <w:rPr>
+          <w:b/>
+          <w:sz w:val="44"/>
+        </w:rPr>
+      </w:pPr>
+      <w:r>
+        <w:rPr>
+          <w:b/>
+          <w:sz w:val="44"/>
+        </w:rPr>
+        <w:t>Vector Addition and Matrix Transposition</w:t>
+      </w:r>
+    </w:p>
+    <w:p>
+      <w:pPr>
+        <w:spacing w:line="360" w:lineRule="auto"/>
+        <w:jc w:val="center"/>
+        <w:rPr>
+          <w:b/>
+          <w:sz w:val="44"/>
+        </w:rPr>
+      </w:pPr>
+    </w:p>
+    <w:p>
+      <w:pPr>
+        <w:spacing w:line="360" w:lineRule="auto"/>
+        <w:jc w:val="center"/>
+        <w:rPr>
+          <w:b/>
+          <w:sz w:val="44"/>
+        </w:rPr>
+      </w:pPr>
+      <w:r>
+        <w:rPr>
+          <w:b/>
+          <w:sz w:val="44"/>
+        </w:rPr>
+        <w:t>Will Starms &amp; Mat</w:t>
+      </w:r>
+      <w:bookmarkStart w:id="0" w:name="_GoBack"/>
+      <w:bookmarkEnd w:id="0"/>
+      <w:r>
+        <w:rPr>
+          <w:b/>
+          <w:sz w:val="44"/>
+        </w:rPr>
+        <w:t>t England</w:t>
+      </w:r>
+    </w:p>
+    <w:p>
+      <w:pPr>
+        <w:rPr>
+          <w:b/>
+          <w:sz w:val="36"/>
+        </w:rPr>
+      </w:pPr>
+      <w:r>
+        <w:rPr>
+          <w:b/>
+          <w:sz w:val="36"/>
+        </w:rPr>
+        <w:br w:type="page"/>
+      </w:r>
+    </w:p>
     <w:p>
       <w:pPr>
         <w:spacing w:line="360" w:lineRule="auto"/>
@@ -15,6 +100,7 @@
           <w:b/>
           <w:sz w:val="36"/>
         </w:rPr>
+        <w:lastRenderedPageBreak/>
         <w:t>Vector addition</w:t>
       </w:r>
     </w:p>
@@ -81,7 +167,15 @@
         <w:t xml:space="preserve"> (all vector sizes are the size of a single vector)</w:t>
       </w:r>
       <w:r>
-        <w:t>. There is also timing data for the memcpys needed to move data and the CPU version time.</w:t>
+        <w:t xml:space="preserve">. There is also timing data for the </w:t>
+      </w:r>
+      <w:proofErr w:type="spellStart"/>
+      <w:r>
+        <w:t>memcpys</w:t>
+      </w:r>
+      <w:proofErr w:type="spellEnd"/>
+      <w:r>
+        <w:t xml:space="preserve"> needed to move data and the CPU version time.</w:t>
       </w:r>
       <w:r>
         <w:t xml:space="preserve"> As the amount of work increases, the </w:t>
@@ -156,7 +250,15 @@
         <w:t>T</w:t>
       </w:r>
       <w:r>
-        <w:t xml:space="preserve">his version works completely in global memory, and global memory is slow, not to mention my non-coalesced access pattern. The memcpys (two to the card, one back) were, </w:t>
+        <w:t xml:space="preserve">his version works completely in global memory, and global memory is slow, not to mention my non-coalesced access pattern. The </w:t>
+      </w:r>
+      <w:proofErr w:type="spellStart"/>
+      <w:r>
+        <w:t>memcpys</w:t>
+      </w:r>
+      <w:proofErr w:type="spellEnd"/>
+      <w:r>
+        <w:t xml:space="preserve"> (two to the card, one back) were, </w:t>
       </w:r>
       <w:r>
         <w:t>looking at the green bands</w:t>
@@ -174,7 +276,13 @@
         <w:t xml:space="preserve"> execution</w:t>
       </w:r>
       <w:r>
-        <w:t xml:space="preserve"> wasn’t very interesting since we have  one device with two identical cards, so they have the same memory size and execution times.</w:t>
+        <w:t xml:space="preserve"> wasn’t</w:t>
+      </w:r>
+      <w:r>
+        <w:t xml:space="preserve"> very interesting since we have</w:t>
+      </w:r>
+      <w:r>
+        <w:t xml:space="preserve"> one device with two identical cards, so they have the same memory size and execution times.</w:t>
       </w:r>
     </w:p>
     <w:p>
@@ -189,10 +297,7 @@
         <w:t>significantly improves execution time, even when it looks like it adds additional steps</w:t>
       </w:r>
       <w:r>
-        <w:t xml:space="preserve">. Switching to an interleaved access pattern like the shared memory transpose kernel will </w:t>
-      </w:r>
-      <w:r>
-        <w:t>also see improvements due to coalesced memory access.</w:t>
+        <w:t>. Switching to an interleaved access pattern like the shared memory transpose kernel will also see improvements due to coalesced memory access.</w:t>
       </w:r>
       <w:r>
         <w:t xml:space="preserve"> Switching to pinned memory should help with the transfer speed, though the amount of memory being locked may be an issue.</w:t>
@@ -207,7 +312,15 @@
         <w:t xml:space="preserve">would be to see the effects of using smaller pinned segments and </w:t>
       </w:r>
       <w:r>
-        <w:t>creating a pipeline of memcpys and kernel launches</w:t>
+        <w:t xml:space="preserve">creating a pipeline of </w:t>
+      </w:r>
+      <w:proofErr w:type="spellStart"/>
+      <w:r>
+        <w:t>memcpys</w:t>
+      </w:r>
+      <w:proofErr w:type="spellEnd"/>
+      <w:r>
+        <w:t xml:space="preserve"> and kernel launches</w:t>
       </w:r>
       <w:r>
         <w:t>.</w:t>
@@ -221,7 +334,9 @@
           <w:footerReference w:type="default" r:id="rId8"/>
           <w:pgSz w:w="12240" w:h="15840"/>
           <w:pgMar w:top="1440" w:right="1440" w:bottom="1440" w:left="1440" w:header="720" w:footer="720" w:gutter="0"/>
+          <w:pgNumType w:start="0"/>
           <w:cols w:space="720"/>
+          <w:titlePg/>
           <w:docGrid w:linePitch="360"/>
         </w:sectPr>
       </w:pPr>
@@ -281,8 +396,23 @@
                 <w:rFonts w:ascii="Calibri" w:eastAsia="Times New Roman" w:hAnsi="Calibri" w:cs="Times New Roman"/>
                 <w:color w:val="000000"/>
               </w:rPr>
-              <w:lastRenderedPageBreak/>
-              <w:t>10% Memory Utilization - 80,528,179 floats - Kernel Run Time (ms)</w:t>
+              <w:t>10% Memory Utilization - 80,528,179 floats - Kernel Run Time (</w:t>
+            </w:r>
+            <w:proofErr w:type="spellStart"/>
+            <w:r>
+              <w:rPr>
+                <w:rFonts w:ascii="Calibri" w:eastAsia="Times New Roman" w:hAnsi="Calibri" w:cs="Times New Roman"/>
+                <w:color w:val="000000"/>
+              </w:rPr>
+              <w:t>ms</w:t>
+            </w:r>
+            <w:proofErr w:type="spellEnd"/>
+            <w:r>
+              <w:rPr>
+                <w:rFonts w:ascii="Calibri" w:eastAsia="Times New Roman" w:hAnsi="Calibri" w:cs="Times New Roman"/>
+                <w:color w:val="000000"/>
+              </w:rPr>
+              <w:t>)</w:t>
             </w:r>
           </w:p>
         </w:tc>
@@ -752,12 +882,21 @@
                 <w:color w:val="000000"/>
               </w:rPr>
             </w:pPr>
-            <w:r>
-              <w:rPr>
-                <w:rFonts w:ascii="Calibri" w:eastAsia="Times New Roman" w:hAnsi="Calibri" w:cs="Times New Roman"/>
-                <w:color w:val="000000"/>
-              </w:rPr>
-              <w:t>Memcpy Stats</w:t>
+            <w:proofErr w:type="spellStart"/>
+            <w:r>
+              <w:rPr>
+                <w:rFonts w:ascii="Calibri" w:eastAsia="Times New Roman" w:hAnsi="Calibri" w:cs="Times New Roman"/>
+                <w:color w:val="000000"/>
+              </w:rPr>
+              <w:t>Memcpy</w:t>
+            </w:r>
+            <w:proofErr w:type="spellEnd"/>
+            <w:r>
+              <w:rPr>
+                <w:rFonts w:ascii="Calibri" w:eastAsia="Times New Roman" w:hAnsi="Calibri" w:cs="Times New Roman"/>
+                <w:color w:val="000000"/>
+              </w:rPr>
+              <w:t xml:space="preserve"> Stats</w:t>
             </w:r>
           </w:p>
         </w:tc>
@@ -1060,12 +1199,21 @@
                 <w:color w:val="000000"/>
               </w:rPr>
             </w:pPr>
-            <w:r>
-              <w:rPr>
-                <w:rFonts w:ascii="Calibri" w:eastAsia="Times New Roman" w:hAnsi="Calibri" w:cs="Times New Roman"/>
-                <w:color w:val="000000"/>
-              </w:rPr>
-              <w:t>ms/Copy</w:t>
+            <w:proofErr w:type="spellStart"/>
+            <w:r>
+              <w:rPr>
+                <w:rFonts w:ascii="Calibri" w:eastAsia="Times New Roman" w:hAnsi="Calibri" w:cs="Times New Roman"/>
+                <w:color w:val="000000"/>
+              </w:rPr>
+              <w:t>ms</w:t>
+            </w:r>
+            <w:proofErr w:type="spellEnd"/>
+            <w:r>
+              <w:rPr>
+                <w:rFonts w:ascii="Calibri" w:eastAsia="Times New Roman" w:hAnsi="Calibri" w:cs="Times New Roman"/>
+                <w:color w:val="000000"/>
+              </w:rPr>
+              <w:t>/Copy</w:t>
             </w:r>
           </w:p>
         </w:tc>
@@ -1213,7 +1361,23 @@
                 <w:rFonts w:ascii="Calibri" w:eastAsia="Times New Roman" w:hAnsi="Calibri" w:cs="Times New Roman"/>
                 <w:color w:val="000000"/>
               </w:rPr>
-              <w:t>Time(ms)</w:t>
+              <w:t>Time(</w:t>
+            </w:r>
+            <w:proofErr w:type="spellStart"/>
+            <w:r>
+              <w:rPr>
+                <w:rFonts w:ascii="Calibri" w:eastAsia="Times New Roman" w:hAnsi="Calibri" w:cs="Times New Roman"/>
+                <w:color w:val="000000"/>
+              </w:rPr>
+              <w:t>ms</w:t>
+            </w:r>
+            <w:proofErr w:type="spellEnd"/>
+            <w:r>
+              <w:rPr>
+                <w:rFonts w:ascii="Calibri" w:eastAsia="Times New Roman" w:hAnsi="Calibri" w:cs="Times New Roman"/>
+                <w:color w:val="000000"/>
+              </w:rPr>
+              <w:t>)</w:t>
             </w:r>
           </w:p>
         </w:tc>
@@ -4309,7 +4473,23 @@
                 <w:rFonts w:ascii="Calibri" w:eastAsia="Times New Roman" w:hAnsi="Calibri" w:cs="Times New Roman"/>
                 <w:color w:val="000000"/>
               </w:rPr>
-              <w:t>30% Memory Utilization - 241,584,537 floats - Kernel Run Time (ms)</w:t>
+              <w:t>30% Memory Utilization - 241,584,537 floats - Kernel Run Time (</w:t>
+            </w:r>
+            <w:proofErr w:type="spellStart"/>
+            <w:r>
+              <w:rPr>
+                <w:rFonts w:ascii="Calibri" w:eastAsia="Times New Roman" w:hAnsi="Calibri" w:cs="Times New Roman"/>
+                <w:color w:val="000000"/>
+              </w:rPr>
+              <w:t>ms</w:t>
+            </w:r>
+            <w:proofErr w:type="spellEnd"/>
+            <w:r>
+              <w:rPr>
+                <w:rFonts w:ascii="Calibri" w:eastAsia="Times New Roman" w:hAnsi="Calibri" w:cs="Times New Roman"/>
+                <w:color w:val="000000"/>
+              </w:rPr>
+              <w:t>)</w:t>
             </w:r>
           </w:p>
         </w:tc>
@@ -4365,7 +4545,23 @@
                 <w:rFonts w:ascii="Calibri" w:eastAsia="Times New Roman" w:hAnsi="Calibri" w:cs="Times New Roman"/>
                 <w:color w:val="000000"/>
               </w:rPr>
-              <w:t>50% Memory Utilization - 402,640,896 floats - Kernel Run Time (ms)</w:t>
+              <w:t>50% Memory Utilization - 402,640,896 floats - Kernel Run Time (</w:t>
+            </w:r>
+            <w:proofErr w:type="spellStart"/>
+            <w:r>
+              <w:rPr>
+                <w:rFonts w:ascii="Calibri" w:eastAsia="Times New Roman" w:hAnsi="Calibri" w:cs="Times New Roman"/>
+                <w:color w:val="000000"/>
+              </w:rPr>
+              <w:t>ms</w:t>
+            </w:r>
+            <w:proofErr w:type="spellEnd"/>
+            <w:r>
+              <w:rPr>
+                <w:rFonts w:ascii="Calibri" w:eastAsia="Times New Roman" w:hAnsi="Calibri" w:cs="Times New Roman"/>
+                <w:color w:val="000000"/>
+              </w:rPr>
+              <w:t>)</w:t>
             </w:r>
           </w:p>
         </w:tc>
@@ -8370,7 +8566,23 @@
                 <w:rFonts w:ascii="Calibri" w:eastAsia="Times New Roman" w:hAnsi="Calibri" w:cs="Times New Roman"/>
                 <w:color w:val="000000"/>
               </w:rPr>
-              <w:t>70% Memory Utilization - 563,697,254 floats - Kernel Run Time (ms)</w:t>
+              <w:t>70% Memory Utilization - 563,697,254 floats - Kernel Run Time (</w:t>
+            </w:r>
+            <w:proofErr w:type="spellStart"/>
+            <w:r>
+              <w:rPr>
+                <w:rFonts w:ascii="Calibri" w:eastAsia="Times New Roman" w:hAnsi="Calibri" w:cs="Times New Roman"/>
+                <w:color w:val="000000"/>
+              </w:rPr>
+              <w:t>ms</w:t>
+            </w:r>
+            <w:proofErr w:type="spellEnd"/>
+            <w:r>
+              <w:rPr>
+                <w:rFonts w:ascii="Calibri" w:eastAsia="Times New Roman" w:hAnsi="Calibri" w:cs="Times New Roman"/>
+                <w:color w:val="000000"/>
+              </w:rPr>
+              <w:t>)</w:t>
             </w:r>
           </w:p>
         </w:tc>
@@ -8426,7 +8638,23 @@
                 <w:rFonts w:ascii="Calibri" w:eastAsia="Times New Roman" w:hAnsi="Calibri" w:cs="Times New Roman"/>
                 <w:color w:val="000000"/>
               </w:rPr>
-              <w:t>90% Memory Utilization - 724,753,612 floats - Kernel Run Time (ms)</w:t>
+              <w:t>90% Memory Utilization - 724,753,612 floats - Kernel Run Time (</w:t>
+            </w:r>
+            <w:proofErr w:type="spellStart"/>
+            <w:r>
+              <w:rPr>
+                <w:rFonts w:ascii="Calibri" w:eastAsia="Times New Roman" w:hAnsi="Calibri" w:cs="Times New Roman"/>
+                <w:color w:val="000000"/>
+              </w:rPr>
+              <w:t>ms</w:t>
+            </w:r>
+            <w:proofErr w:type="spellEnd"/>
+            <w:r>
+              <w:rPr>
+                <w:rFonts w:ascii="Calibri" w:eastAsia="Times New Roman" w:hAnsi="Calibri" w:cs="Times New Roman"/>
+                <w:color w:val="000000"/>
+              </w:rPr>
+              <w:t>)</w:t>
             </w:r>
           </w:p>
         </w:tc>
@@ -12048,29 +12276,1079 @@
     </w:p>
     <w:p>
       <w:pPr>
-        <w:spacing w:line="276" w:lineRule="auto"/>
         <w:rPr>
           <w:b/>
           <w:sz w:val="36"/>
+          <w:szCs w:val="36"/>
         </w:rPr>
       </w:pPr>
       <w:r>
         <w:rPr>
           <w:b/>
           <w:sz w:val="36"/>
+          <w:szCs w:val="36"/>
         </w:rPr>
-        <w:t>Matrix Transpose</w:t>
+        <w:t xml:space="preserve">Matrix Transpose </w:t>
       </w:r>
     </w:p>
     <w:p>
       <w:pPr>
-        <w:spacing w:line="276" w:lineRule="auto"/>
+        <w:jc w:val="center"/>
+      </w:pPr>
+    </w:p>
+    <w:p>
+      <w:r>
+        <w:t>CPU Transpose Results:</w:t>
+      </w:r>
+      <w:r>
+        <w:tab/>
+      </w:r>
+      <w:r>
+        <w:tab/>
+        <w:t>Global Transpose Results:</w:t>
+      </w:r>
+    </w:p>
+    <w:p>
+      <w:r>
+        <w:rPr>
+          <w:noProof/>
+        </w:rPr>
+        <w:drawing>
+          <wp:anchor distT="0" distB="0" distL="114300" distR="114300" simplePos="0" relativeHeight="251664384" behindDoc="0" locked="0" layoutInCell="1" allowOverlap="1" wp14:anchorId="6A71EFE4" wp14:editId="300CE6E1">
+            <wp:simplePos x="0" y="0"/>
+            <wp:positionH relativeFrom="column">
+              <wp:posOffset>3019039</wp:posOffset>
+            </wp:positionH>
+            <wp:positionV relativeFrom="paragraph">
+              <wp:posOffset>2870835</wp:posOffset>
+            </wp:positionV>
+            <wp:extent cx="3445510" cy="1252855"/>
+            <wp:effectExtent l="0" t="0" r="8890" b="0"/>
+            <wp:wrapTight wrapText="bothSides">
+              <wp:wrapPolygon edited="0">
+                <wp:start x="0" y="0"/>
+                <wp:lineTo x="0" y="21020"/>
+                <wp:lineTo x="21496" y="21020"/>
+                <wp:lineTo x="21496" y="0"/>
+                <wp:lineTo x="0" y="0"/>
+              </wp:wrapPolygon>
+            </wp:wrapTight>
+            <wp:docPr id="14" name="Picture 14"/>
+            <wp:cNvGraphicFramePr>
+              <a:graphicFrameLocks xmlns:a="http://schemas.openxmlformats.org/drawingml/2006/main" noChangeAspect="1"/>
+            </wp:cNvGraphicFramePr>
+            <a:graphic xmlns:a="http://schemas.openxmlformats.org/drawingml/2006/main">
+              <a:graphicData uri="http://schemas.openxmlformats.org/drawingml/2006/picture">
+                <pic:pic xmlns:pic="http://schemas.openxmlformats.org/drawingml/2006/picture">
+                  <pic:nvPicPr>
+                    <pic:cNvPr id="14" name="Screen Shot 2016-02-18 at 10.13.51 AM.png"/>
+                    <pic:cNvPicPr/>
+                  </pic:nvPicPr>
+                  <pic:blipFill>
+                    <a:blip r:embed="rId9">
+                      <a:extLst>
+                        <a:ext uri="{28A0092B-C50C-407E-A947-70E740481C1C}">
+                          <a14:useLocalDpi xmlns:a14="http://schemas.microsoft.com/office/drawing/2010/main" val="0"/>
+                        </a:ext>
+                      </a:extLst>
+                    </a:blip>
+                    <a:stretch>
+                      <a:fillRect/>
+                    </a:stretch>
+                  </pic:blipFill>
+                  <pic:spPr>
+                    <a:xfrm>
+                      <a:off x="0" y="0"/>
+                      <a:ext cx="3445510" cy="1252855"/>
+                    </a:xfrm>
+                    <a:prstGeom prst="rect">
+                      <a:avLst/>
+                    </a:prstGeom>
+                  </pic:spPr>
+                </pic:pic>
+              </a:graphicData>
+            </a:graphic>
+            <wp14:sizeRelH relativeFrom="page">
+              <wp14:pctWidth>0</wp14:pctWidth>
+            </wp14:sizeRelH>
+            <wp14:sizeRelV relativeFrom="page">
+              <wp14:pctHeight>0</wp14:pctHeight>
+            </wp14:sizeRelV>
+          </wp:anchor>
+        </w:drawing>
+      </w:r>
+      <w:r>
+        <w:rPr>
+          <w:noProof/>
+        </w:rPr>
+        <w:drawing>
+          <wp:anchor distT="0" distB="0" distL="114300" distR="114300" simplePos="0" relativeHeight="251665408" behindDoc="0" locked="0" layoutInCell="1" allowOverlap="1" wp14:anchorId="7A021289" wp14:editId="3C8E18F1">
+            <wp:simplePos x="0" y="0"/>
+            <wp:positionH relativeFrom="column">
+              <wp:posOffset>-174625</wp:posOffset>
+            </wp:positionH>
+            <wp:positionV relativeFrom="paragraph">
+              <wp:posOffset>2870835</wp:posOffset>
+            </wp:positionV>
+            <wp:extent cx="3132455" cy="1228725"/>
+            <wp:effectExtent l="0" t="0" r="0" b="0"/>
+            <wp:wrapTight wrapText="bothSides">
+              <wp:wrapPolygon edited="0">
+                <wp:start x="0" y="0"/>
+                <wp:lineTo x="0" y="20986"/>
+                <wp:lineTo x="21368" y="20986"/>
+                <wp:lineTo x="21368" y="0"/>
+                <wp:lineTo x="0" y="0"/>
+              </wp:wrapPolygon>
+            </wp:wrapTight>
+            <wp:docPr id="13" name="Picture 13"/>
+            <wp:cNvGraphicFramePr>
+              <a:graphicFrameLocks xmlns:a="http://schemas.openxmlformats.org/drawingml/2006/main" noChangeAspect="1"/>
+            </wp:cNvGraphicFramePr>
+            <a:graphic xmlns:a="http://schemas.openxmlformats.org/drawingml/2006/main">
+              <a:graphicData uri="http://schemas.openxmlformats.org/drawingml/2006/picture">
+                <pic:pic xmlns:pic="http://schemas.openxmlformats.org/drawingml/2006/picture">
+                  <pic:nvPicPr>
+                    <pic:cNvPr id="13" name="Screen Shot 2016-02-18 at 10.13.44 AM.png"/>
+                    <pic:cNvPicPr/>
+                  </pic:nvPicPr>
+                  <pic:blipFill>
+                    <a:blip r:embed="rId10">
+                      <a:extLst>
+                        <a:ext uri="{28A0092B-C50C-407E-A947-70E740481C1C}">
+                          <a14:useLocalDpi xmlns:a14="http://schemas.microsoft.com/office/drawing/2010/main" val="0"/>
+                        </a:ext>
+                      </a:extLst>
+                    </a:blip>
+                    <a:stretch>
+                      <a:fillRect/>
+                    </a:stretch>
+                  </pic:blipFill>
+                  <pic:spPr>
+                    <a:xfrm>
+                      <a:off x="0" y="0"/>
+                      <a:ext cx="3132455" cy="1228725"/>
+                    </a:xfrm>
+                    <a:prstGeom prst="rect">
+                      <a:avLst/>
+                    </a:prstGeom>
+                  </pic:spPr>
+                </pic:pic>
+              </a:graphicData>
+            </a:graphic>
+            <wp14:sizeRelH relativeFrom="page">
+              <wp14:pctWidth>0</wp14:pctWidth>
+            </wp14:sizeRelH>
+            <wp14:sizeRelV relativeFrom="page">
+              <wp14:pctHeight>0</wp14:pctHeight>
+            </wp14:sizeRelV>
+          </wp:anchor>
+        </w:drawing>
+      </w:r>
+      <w:r>
+        <w:rPr>
+          <w:noProof/>
+        </w:rPr>
+        <w:drawing>
+          <wp:anchor distT="0" distB="0" distL="114300" distR="114300" simplePos="0" relativeHeight="251666432" behindDoc="0" locked="0" layoutInCell="1" allowOverlap="1" wp14:anchorId="325FA31A" wp14:editId="1A00F636">
+            <wp:simplePos x="0" y="0"/>
+            <wp:positionH relativeFrom="column">
+              <wp:posOffset>3136900</wp:posOffset>
+            </wp:positionH>
+            <wp:positionV relativeFrom="paragraph">
+              <wp:posOffset>1615440</wp:posOffset>
+            </wp:positionV>
+            <wp:extent cx="3318510" cy="1196340"/>
+            <wp:effectExtent l="0" t="0" r="8890" b="0"/>
+            <wp:wrapTight wrapText="bothSides">
+              <wp:wrapPolygon edited="0">
+                <wp:start x="0" y="0"/>
+                <wp:lineTo x="0" y="21096"/>
+                <wp:lineTo x="21493" y="21096"/>
+                <wp:lineTo x="21493" y="0"/>
+                <wp:lineTo x="0" y="0"/>
+              </wp:wrapPolygon>
+            </wp:wrapTight>
+            <wp:docPr id="12" name="Picture 12"/>
+            <wp:cNvGraphicFramePr>
+              <a:graphicFrameLocks xmlns:a="http://schemas.openxmlformats.org/drawingml/2006/main" noChangeAspect="1"/>
+            </wp:cNvGraphicFramePr>
+            <a:graphic xmlns:a="http://schemas.openxmlformats.org/drawingml/2006/main">
+              <a:graphicData uri="http://schemas.openxmlformats.org/drawingml/2006/picture">
+                <pic:pic xmlns:pic="http://schemas.openxmlformats.org/drawingml/2006/picture">
+                  <pic:nvPicPr>
+                    <pic:cNvPr id="12" name="Screen Shot 2016-02-18 at 10.13.35 AM.png"/>
+                    <pic:cNvPicPr/>
+                  </pic:nvPicPr>
+                  <pic:blipFill>
+                    <a:blip r:embed="rId11">
+                      <a:extLst>
+                        <a:ext uri="{28A0092B-C50C-407E-A947-70E740481C1C}">
+                          <a14:useLocalDpi xmlns:a14="http://schemas.microsoft.com/office/drawing/2010/main" val="0"/>
+                        </a:ext>
+                      </a:extLst>
+                    </a:blip>
+                    <a:stretch>
+                      <a:fillRect/>
+                    </a:stretch>
+                  </pic:blipFill>
+                  <pic:spPr>
+                    <a:xfrm>
+                      <a:off x="0" y="0"/>
+                      <a:ext cx="3318510" cy="1196340"/>
+                    </a:xfrm>
+                    <a:prstGeom prst="rect">
+                      <a:avLst/>
+                    </a:prstGeom>
+                  </pic:spPr>
+                </pic:pic>
+              </a:graphicData>
+            </a:graphic>
+            <wp14:sizeRelH relativeFrom="page">
+              <wp14:pctWidth>0</wp14:pctWidth>
+            </wp14:sizeRelH>
+            <wp14:sizeRelV relativeFrom="page">
+              <wp14:pctHeight>0</wp14:pctHeight>
+            </wp14:sizeRelV>
+          </wp:anchor>
+        </w:drawing>
+      </w:r>
+      <w:r>
+        <w:rPr>
+          <w:noProof/>
+        </w:rPr>
+        <w:drawing>
+          <wp:anchor distT="0" distB="0" distL="114300" distR="114300" simplePos="0" relativeHeight="251668480" behindDoc="0" locked="0" layoutInCell="1" allowOverlap="1" wp14:anchorId="31F24052" wp14:editId="359A674D">
+            <wp:simplePos x="0" y="0"/>
+            <wp:positionH relativeFrom="column">
+              <wp:posOffset>1875790</wp:posOffset>
+            </wp:positionH>
+            <wp:positionV relativeFrom="paragraph">
+              <wp:posOffset>19685</wp:posOffset>
+            </wp:positionV>
+            <wp:extent cx="3357245" cy="1324610"/>
+            <wp:effectExtent l="0" t="0" r="0" b="0"/>
+            <wp:wrapTight wrapText="bothSides">
+              <wp:wrapPolygon edited="0">
+                <wp:start x="0" y="0"/>
+                <wp:lineTo x="0" y="21124"/>
+                <wp:lineTo x="21408" y="21124"/>
+                <wp:lineTo x="21408" y="0"/>
+                <wp:lineTo x="0" y="0"/>
+              </wp:wrapPolygon>
+            </wp:wrapTight>
+            <wp:docPr id="8" name="Picture 8"/>
+            <wp:cNvGraphicFramePr>
+              <a:graphicFrameLocks xmlns:a="http://schemas.openxmlformats.org/drawingml/2006/main" noChangeAspect="1"/>
+            </wp:cNvGraphicFramePr>
+            <a:graphic xmlns:a="http://schemas.openxmlformats.org/drawingml/2006/main">
+              <a:graphicData uri="http://schemas.openxmlformats.org/drawingml/2006/picture">
+                <pic:pic xmlns:pic="http://schemas.openxmlformats.org/drawingml/2006/picture">
+                  <pic:nvPicPr>
+                    <pic:cNvPr id="8" name="Screen Shot 2016-02-18 at 10.13.24 AM.png"/>
+                    <pic:cNvPicPr/>
+                  </pic:nvPicPr>
+                  <pic:blipFill>
+                    <a:blip r:embed="rId12">
+                      <a:extLst>
+                        <a:ext uri="{28A0092B-C50C-407E-A947-70E740481C1C}">
+                          <a14:useLocalDpi xmlns:a14="http://schemas.microsoft.com/office/drawing/2010/main" val="0"/>
+                        </a:ext>
+                      </a:extLst>
+                    </a:blip>
+                    <a:stretch>
+                      <a:fillRect/>
+                    </a:stretch>
+                  </pic:blipFill>
+                  <pic:spPr>
+                    <a:xfrm>
+                      <a:off x="0" y="0"/>
+                      <a:ext cx="3357245" cy="1324610"/>
+                    </a:xfrm>
+                    <a:prstGeom prst="rect">
+                      <a:avLst/>
+                    </a:prstGeom>
+                  </pic:spPr>
+                </pic:pic>
+              </a:graphicData>
+            </a:graphic>
+            <wp14:sizeRelH relativeFrom="page">
+              <wp14:pctWidth>0</wp14:pctWidth>
+            </wp14:sizeRelH>
+            <wp14:sizeRelV relativeFrom="page">
+              <wp14:pctHeight>0</wp14:pctHeight>
+            </wp14:sizeRelV>
+          </wp:anchor>
+        </w:drawing>
+      </w:r>
+      <w:r>
+        <w:rPr>
+          <w:noProof/>
+        </w:rPr>
+        <w:drawing>
+          <wp:inline distT="0" distB="0" distL="0" distR="0" wp14:anchorId="7F79C2D2" wp14:editId="7D33E7EC">
+            <wp:extent cx="1358900" cy="1435100"/>
+            <wp:effectExtent l="0" t="0" r="12700" b="12700"/>
+            <wp:docPr id="7" name="Picture 7"/>
+            <wp:cNvGraphicFramePr>
+              <a:graphicFrameLocks xmlns:a="http://schemas.openxmlformats.org/drawingml/2006/main" noChangeAspect="1"/>
+            </wp:cNvGraphicFramePr>
+            <a:graphic xmlns:a="http://schemas.openxmlformats.org/drawingml/2006/main">
+              <a:graphicData uri="http://schemas.openxmlformats.org/drawingml/2006/picture">
+                <pic:pic xmlns:pic="http://schemas.openxmlformats.org/drawingml/2006/picture">
+                  <pic:nvPicPr>
+                    <pic:cNvPr id="7" name="Screen Shot 2016-02-18 at 10.14.13 AM.png"/>
+                    <pic:cNvPicPr/>
+                  </pic:nvPicPr>
+                  <pic:blipFill>
+                    <a:blip r:embed="rId13">
+                      <a:extLst>
+                        <a:ext uri="{28A0092B-C50C-407E-A947-70E740481C1C}">
+                          <a14:useLocalDpi xmlns:a14="http://schemas.microsoft.com/office/drawing/2010/main" val="0"/>
+                        </a:ext>
+                      </a:extLst>
+                    </a:blip>
+                    <a:stretch>
+                      <a:fillRect/>
+                    </a:stretch>
+                  </pic:blipFill>
+                  <pic:spPr>
+                    <a:xfrm>
+                      <a:off x="0" y="0"/>
+                      <a:ext cx="1358900" cy="1435100"/>
+                    </a:xfrm>
+                    <a:prstGeom prst="rect">
+                      <a:avLst/>
+                    </a:prstGeom>
+                  </pic:spPr>
+                </pic:pic>
+              </a:graphicData>
+            </a:graphic>
+          </wp:inline>
+        </w:drawing>
+      </w:r>
+    </w:p>
+    <w:p>
+      <w:pPr>
+        <w:jc w:val="center"/>
+      </w:pPr>
+      <w:r>
+        <w:rPr>
+          <w:noProof/>
+        </w:rPr>
+        <w:drawing>
+          <wp:anchor distT="0" distB="0" distL="114300" distR="114300" simplePos="0" relativeHeight="251667456" behindDoc="0" locked="0" layoutInCell="1" allowOverlap="1" wp14:anchorId="4B554FD4" wp14:editId="22E4650A">
+            <wp:simplePos x="0" y="0"/>
+            <wp:positionH relativeFrom="column">
+              <wp:posOffset>-179705</wp:posOffset>
+            </wp:positionH>
+            <wp:positionV relativeFrom="paragraph">
+              <wp:posOffset>164465</wp:posOffset>
+            </wp:positionV>
+            <wp:extent cx="3222625" cy="1260475"/>
+            <wp:effectExtent l="0" t="0" r="3175" b="9525"/>
+            <wp:wrapTight wrapText="bothSides">
+              <wp:wrapPolygon edited="0">
+                <wp:start x="0" y="0"/>
+                <wp:lineTo x="0" y="21328"/>
+                <wp:lineTo x="21451" y="21328"/>
+                <wp:lineTo x="21451" y="0"/>
+                <wp:lineTo x="0" y="0"/>
+              </wp:wrapPolygon>
+            </wp:wrapTight>
+            <wp:docPr id="11" name="Picture 11"/>
+            <wp:cNvGraphicFramePr>
+              <a:graphicFrameLocks xmlns:a="http://schemas.openxmlformats.org/drawingml/2006/main" noChangeAspect="1"/>
+            </wp:cNvGraphicFramePr>
+            <a:graphic xmlns:a="http://schemas.openxmlformats.org/drawingml/2006/main">
+              <a:graphicData uri="http://schemas.openxmlformats.org/drawingml/2006/picture">
+                <pic:pic xmlns:pic="http://schemas.openxmlformats.org/drawingml/2006/picture">
+                  <pic:nvPicPr>
+                    <pic:cNvPr id="11" name="Screen Shot 2016-02-18 at 10.13.29 AM.png"/>
+                    <pic:cNvPicPr/>
+                  </pic:nvPicPr>
+                  <pic:blipFill>
+                    <a:blip r:embed="rId14">
+                      <a:extLst>
+                        <a:ext uri="{28A0092B-C50C-407E-A947-70E740481C1C}">
+                          <a14:useLocalDpi xmlns:a14="http://schemas.microsoft.com/office/drawing/2010/main" val="0"/>
+                        </a:ext>
+                      </a:extLst>
+                    </a:blip>
+                    <a:stretch>
+                      <a:fillRect/>
+                    </a:stretch>
+                  </pic:blipFill>
+                  <pic:spPr>
+                    <a:xfrm>
+                      <a:off x="0" y="0"/>
+                      <a:ext cx="3222625" cy="1260475"/>
+                    </a:xfrm>
+                    <a:prstGeom prst="rect">
+                      <a:avLst/>
+                    </a:prstGeom>
+                  </pic:spPr>
+                </pic:pic>
+              </a:graphicData>
+            </a:graphic>
+            <wp14:sizeRelH relativeFrom="page">
+              <wp14:pctWidth>0</wp14:pctWidth>
+            </wp14:sizeRelH>
+            <wp14:sizeRelV relativeFrom="page">
+              <wp14:pctHeight>0</wp14:pctHeight>
+            </wp14:sizeRelV>
+          </wp:anchor>
+        </w:drawing>
+      </w:r>
+    </w:p>
+    <w:p>
+      <w:r>
+        <w:t>Shared Memory Transpose Results:</w:t>
+      </w:r>
+    </w:p>
+    <w:p>
+      <w:r>
+        <w:rPr>
+          <w:noProof/>
+        </w:rPr>
+        <w:drawing>
+          <wp:anchor distT="0" distB="0" distL="114300" distR="114300" simplePos="0" relativeHeight="251660288" behindDoc="0" locked="0" layoutInCell="1" allowOverlap="1" wp14:anchorId="2F04EF20" wp14:editId="6B5664D5">
+            <wp:simplePos x="0" y="0"/>
+            <wp:positionH relativeFrom="column">
+              <wp:posOffset>2676525</wp:posOffset>
+            </wp:positionH>
+            <wp:positionV relativeFrom="paragraph">
+              <wp:posOffset>183515</wp:posOffset>
+            </wp:positionV>
+            <wp:extent cx="2588895" cy="1016000"/>
+            <wp:effectExtent l="0" t="0" r="1905" b="0"/>
+            <wp:wrapTight wrapText="bothSides">
+              <wp:wrapPolygon edited="0">
+                <wp:start x="0" y="0"/>
+                <wp:lineTo x="0" y="21060"/>
+                <wp:lineTo x="21404" y="21060"/>
+                <wp:lineTo x="21404" y="0"/>
+                <wp:lineTo x="0" y="0"/>
+              </wp:wrapPolygon>
+            </wp:wrapTight>
+            <wp:docPr id="2" name="Picture 2"/>
+            <wp:cNvGraphicFramePr>
+              <a:graphicFrameLocks xmlns:a="http://schemas.openxmlformats.org/drawingml/2006/main" noChangeAspect="1"/>
+            </wp:cNvGraphicFramePr>
+            <a:graphic xmlns:a="http://schemas.openxmlformats.org/drawingml/2006/main">
+              <a:graphicData uri="http://schemas.openxmlformats.org/drawingml/2006/picture">
+                <pic:pic xmlns:pic="http://schemas.openxmlformats.org/drawingml/2006/picture">
+                  <pic:nvPicPr>
+                    <pic:cNvPr id="2" name="Screen Shot 2016-02-18 at 10.08.15 AM.png"/>
+                    <pic:cNvPicPr/>
+                  </pic:nvPicPr>
+                  <pic:blipFill>
+                    <a:blip r:embed="rId15">
+                      <a:extLst>
+                        <a:ext uri="{28A0092B-C50C-407E-A947-70E740481C1C}">
+                          <a14:useLocalDpi xmlns:a14="http://schemas.microsoft.com/office/drawing/2010/main" val="0"/>
+                        </a:ext>
+                      </a:extLst>
+                    </a:blip>
+                    <a:stretch>
+                      <a:fillRect/>
+                    </a:stretch>
+                  </pic:blipFill>
+                  <pic:spPr>
+                    <a:xfrm>
+                      <a:off x="0" y="0"/>
+                      <a:ext cx="2588895" cy="1016000"/>
+                    </a:xfrm>
+                    <a:prstGeom prst="rect">
+                      <a:avLst/>
+                    </a:prstGeom>
+                  </pic:spPr>
+                </pic:pic>
+              </a:graphicData>
+            </a:graphic>
+            <wp14:sizeRelH relativeFrom="page">
+              <wp14:pctWidth>0</wp14:pctWidth>
+            </wp14:sizeRelH>
+            <wp14:sizeRelV relativeFrom="page">
+              <wp14:pctHeight>0</wp14:pctHeight>
+            </wp14:sizeRelV>
+          </wp:anchor>
+        </w:drawing>
+      </w:r>
+    </w:p>
+    <w:p>
+      <w:r>
+        <w:rPr>
+          <w:noProof/>
+        </w:rPr>
+        <w:drawing>
+          <wp:anchor distT="0" distB="0" distL="114300" distR="114300" simplePos="0" relativeHeight="251659264" behindDoc="0" locked="0" layoutInCell="1" allowOverlap="1" wp14:anchorId="6C6720C9" wp14:editId="4B619DF4">
+            <wp:simplePos x="0" y="0"/>
+            <wp:positionH relativeFrom="column">
+              <wp:posOffset>0</wp:posOffset>
+            </wp:positionH>
+            <wp:positionV relativeFrom="paragraph">
+              <wp:posOffset>-1905</wp:posOffset>
+            </wp:positionV>
+            <wp:extent cx="2606675" cy="1029970"/>
+            <wp:effectExtent l="0" t="0" r="9525" b="11430"/>
+            <wp:wrapTight wrapText="bothSides">
+              <wp:wrapPolygon edited="0">
+                <wp:start x="0" y="0"/>
+                <wp:lineTo x="0" y="21307"/>
+                <wp:lineTo x="21468" y="21307"/>
+                <wp:lineTo x="21468" y="0"/>
+                <wp:lineTo x="0" y="0"/>
+              </wp:wrapPolygon>
+            </wp:wrapTight>
+            <wp:docPr id="1" name="Picture 1"/>
+            <wp:cNvGraphicFramePr>
+              <a:graphicFrameLocks xmlns:a="http://schemas.openxmlformats.org/drawingml/2006/main" noChangeAspect="1"/>
+            </wp:cNvGraphicFramePr>
+            <a:graphic xmlns:a="http://schemas.openxmlformats.org/drawingml/2006/main">
+              <a:graphicData uri="http://schemas.openxmlformats.org/drawingml/2006/picture">
+                <pic:pic xmlns:pic="http://schemas.openxmlformats.org/drawingml/2006/picture">
+                  <pic:nvPicPr>
+                    <pic:cNvPr id="1" name="Screen Shot 2016-02-18 at 10.08.06 AM.png"/>
+                    <pic:cNvPicPr/>
+                  </pic:nvPicPr>
+                  <pic:blipFill>
+                    <a:blip r:embed="rId16">
+                      <a:extLst>
+                        <a:ext uri="{28A0092B-C50C-407E-A947-70E740481C1C}">
+                          <a14:useLocalDpi xmlns:a14="http://schemas.microsoft.com/office/drawing/2010/main" val="0"/>
+                        </a:ext>
+                      </a:extLst>
+                    </a:blip>
+                    <a:stretch>
+                      <a:fillRect/>
+                    </a:stretch>
+                  </pic:blipFill>
+                  <pic:spPr>
+                    <a:xfrm>
+                      <a:off x="0" y="0"/>
+                      <a:ext cx="2606675" cy="1029970"/>
+                    </a:xfrm>
+                    <a:prstGeom prst="rect">
+                      <a:avLst/>
+                    </a:prstGeom>
+                  </pic:spPr>
+                </pic:pic>
+              </a:graphicData>
+            </a:graphic>
+            <wp14:sizeRelH relativeFrom="page">
+              <wp14:pctWidth>0</wp14:pctWidth>
+            </wp14:sizeRelH>
+            <wp14:sizeRelV relativeFrom="page">
+              <wp14:pctHeight>0</wp14:pctHeight>
+            </wp14:sizeRelV>
+          </wp:anchor>
+        </w:drawing>
+      </w:r>
+    </w:p>
+    <w:p/>
+    <w:p>
+      <w:r>
+        <w:rPr>
+          <w:noProof/>
+        </w:rPr>
+        <w:drawing>
+          <wp:anchor distT="0" distB="0" distL="114300" distR="114300" simplePos="0" relativeHeight="251661312" behindDoc="0" locked="0" layoutInCell="1" allowOverlap="1" wp14:anchorId="7AF578DF" wp14:editId="362AFE0B">
+            <wp:simplePos x="0" y="0"/>
+            <wp:positionH relativeFrom="column">
+              <wp:posOffset>-60325</wp:posOffset>
+            </wp:positionH>
+            <wp:positionV relativeFrom="paragraph">
+              <wp:posOffset>771525</wp:posOffset>
+            </wp:positionV>
+            <wp:extent cx="2740025" cy="989965"/>
+            <wp:effectExtent l="0" t="0" r="3175" b="635"/>
+            <wp:wrapTight wrapText="bothSides">
+              <wp:wrapPolygon edited="0">
+                <wp:start x="0" y="0"/>
+                <wp:lineTo x="0" y="21060"/>
+                <wp:lineTo x="21425" y="21060"/>
+                <wp:lineTo x="21425" y="0"/>
+                <wp:lineTo x="0" y="0"/>
+              </wp:wrapPolygon>
+            </wp:wrapTight>
+            <wp:docPr id="5" name="Picture 5"/>
+            <wp:cNvGraphicFramePr>
+              <a:graphicFrameLocks xmlns:a="http://schemas.openxmlformats.org/drawingml/2006/main" noChangeAspect="1"/>
+            </wp:cNvGraphicFramePr>
+            <a:graphic xmlns:a="http://schemas.openxmlformats.org/drawingml/2006/main">
+              <a:graphicData uri="http://schemas.openxmlformats.org/drawingml/2006/picture">
+                <pic:pic xmlns:pic="http://schemas.openxmlformats.org/drawingml/2006/picture">
+                  <pic:nvPicPr>
+                    <pic:cNvPr id="5" name="Screen Shot 2016-02-18 at 10.08.31 AM.png"/>
+                    <pic:cNvPicPr/>
+                  </pic:nvPicPr>
+                  <pic:blipFill>
+                    <a:blip r:embed="rId17">
+                      <a:extLst>
+                        <a:ext uri="{28A0092B-C50C-407E-A947-70E740481C1C}">
+                          <a14:useLocalDpi xmlns:a14="http://schemas.microsoft.com/office/drawing/2010/main" val="0"/>
+                        </a:ext>
+                      </a:extLst>
+                    </a:blip>
+                    <a:stretch>
+                      <a:fillRect/>
+                    </a:stretch>
+                  </pic:blipFill>
+                  <pic:spPr>
+                    <a:xfrm>
+                      <a:off x="0" y="0"/>
+                      <a:ext cx="2740025" cy="989965"/>
+                    </a:xfrm>
+                    <a:prstGeom prst="rect">
+                      <a:avLst/>
+                    </a:prstGeom>
+                  </pic:spPr>
+                </pic:pic>
+              </a:graphicData>
+            </a:graphic>
+            <wp14:sizeRelH relativeFrom="page">
+              <wp14:pctWidth>0</wp14:pctWidth>
+            </wp14:sizeRelH>
+            <wp14:sizeRelV relativeFrom="page">
+              <wp14:pctHeight>0</wp14:pctHeight>
+            </wp14:sizeRelV>
+          </wp:anchor>
+        </w:drawing>
+      </w:r>
+      <w:r>
+        <w:t xml:space="preserve"> </w:t>
+      </w:r>
+    </w:p>
+    <w:p/>
+    <w:p/>
+    <w:p>
+      <w:r>
+        <w:rPr>
+          <w:noProof/>
+        </w:rPr>
+        <w:drawing>
+          <wp:anchor distT="0" distB="0" distL="114300" distR="114300" simplePos="0" relativeHeight="251662336" behindDoc="0" locked="0" layoutInCell="1" allowOverlap="1" wp14:anchorId="2A60CFBA" wp14:editId="5F0DE357">
+            <wp:simplePos x="0" y="0"/>
+            <wp:positionH relativeFrom="column">
+              <wp:posOffset>2680335</wp:posOffset>
+            </wp:positionH>
+            <wp:positionV relativeFrom="paragraph">
+              <wp:posOffset>98425</wp:posOffset>
+            </wp:positionV>
+            <wp:extent cx="2908935" cy="1124585"/>
+            <wp:effectExtent l="0" t="0" r="12065" b="0"/>
+            <wp:wrapTight wrapText="bothSides">
+              <wp:wrapPolygon edited="0">
+                <wp:start x="0" y="0"/>
+                <wp:lineTo x="0" y="20978"/>
+                <wp:lineTo x="21501" y="20978"/>
+                <wp:lineTo x="21501" y="0"/>
+                <wp:lineTo x="0" y="0"/>
+              </wp:wrapPolygon>
+            </wp:wrapTight>
+            <wp:docPr id="4" name="Picture 4"/>
+            <wp:cNvGraphicFramePr>
+              <a:graphicFrameLocks xmlns:a="http://schemas.openxmlformats.org/drawingml/2006/main" noChangeAspect="1"/>
+            </wp:cNvGraphicFramePr>
+            <a:graphic xmlns:a="http://schemas.openxmlformats.org/drawingml/2006/main">
+              <a:graphicData uri="http://schemas.openxmlformats.org/drawingml/2006/picture">
+                <pic:pic xmlns:pic="http://schemas.openxmlformats.org/drawingml/2006/picture">
+                  <pic:nvPicPr>
+                    <pic:cNvPr id="4" name="Screen Shot 2016-02-18 at 10.08.23 AM.png"/>
+                    <pic:cNvPicPr/>
+                  </pic:nvPicPr>
+                  <pic:blipFill>
+                    <a:blip r:embed="rId18">
+                      <a:extLst>
+                        <a:ext uri="{28A0092B-C50C-407E-A947-70E740481C1C}">
+                          <a14:useLocalDpi xmlns:a14="http://schemas.microsoft.com/office/drawing/2010/main" val="0"/>
+                        </a:ext>
+                      </a:extLst>
+                    </a:blip>
+                    <a:stretch>
+                      <a:fillRect/>
+                    </a:stretch>
+                  </pic:blipFill>
+                  <pic:spPr>
+                    <a:xfrm>
+                      <a:off x="0" y="0"/>
+                      <a:ext cx="2908935" cy="1124585"/>
+                    </a:xfrm>
+                    <a:prstGeom prst="rect">
+                      <a:avLst/>
+                    </a:prstGeom>
+                  </pic:spPr>
+                </pic:pic>
+              </a:graphicData>
+            </a:graphic>
+            <wp14:sizeRelH relativeFrom="page">
+              <wp14:pctWidth>0</wp14:pctWidth>
+            </wp14:sizeRelH>
+            <wp14:sizeRelV relativeFrom="page">
+              <wp14:pctHeight>0</wp14:pctHeight>
+            </wp14:sizeRelV>
+          </wp:anchor>
+        </w:drawing>
+      </w:r>
+    </w:p>
+    <w:p/>
+    <w:p/>
+    <w:p/>
+    <w:p/>
+    <w:p/>
+    <w:p/>
+    <w:p>
+      <w:r>
+        <w:tab/>
+      </w:r>
+      <w:r>
+        <w:tab/>
+      </w:r>
+      <w:r>
+        <w:tab/>
+      </w:r>
+      <w:r>
+        <w:tab/>
+      </w:r>
+      <w:r>
+        <w:tab/>
+      </w:r>
+      <w:r>
+        <w:tab/>
+      </w:r>
+      <w:r>
+        <w:tab/>
+      </w:r>
+      <w:r>
+        <w:tab/>
+      </w:r>
+    </w:p>
+    <w:p/>
+    <w:p/>
+    <w:p>
+      <w:pPr>
+        <w:ind w:left="5040" w:firstLine="720"/>
+      </w:pPr>
+      <w:r>
+        <w:rPr>
+          <w:b/>
+          <w:noProof/>
+        </w:rPr>
+        <w:drawing>
+          <wp:anchor distT="0" distB="0" distL="114300" distR="114300" simplePos="0" relativeHeight="251669504" behindDoc="0" locked="0" layoutInCell="1" allowOverlap="1" wp14:anchorId="32D77977" wp14:editId="0F5BA38C">
+            <wp:simplePos x="0" y="0"/>
+            <wp:positionH relativeFrom="column">
+              <wp:posOffset>3366135</wp:posOffset>
+            </wp:positionH>
+            <wp:positionV relativeFrom="paragraph">
+              <wp:posOffset>273050</wp:posOffset>
+            </wp:positionV>
+            <wp:extent cx="2908935" cy="1167130"/>
+            <wp:effectExtent l="0" t="0" r="12065" b="1270"/>
+            <wp:wrapTight wrapText="bothSides">
+              <wp:wrapPolygon edited="0">
+                <wp:start x="0" y="0"/>
+                <wp:lineTo x="0" y="21153"/>
+                <wp:lineTo x="21501" y="21153"/>
+                <wp:lineTo x="21501" y="0"/>
+                <wp:lineTo x="0" y="0"/>
+              </wp:wrapPolygon>
+            </wp:wrapTight>
+            <wp:docPr id="16" name="Picture 16"/>
+            <wp:cNvGraphicFramePr>
+              <a:graphicFrameLocks xmlns:a="http://schemas.openxmlformats.org/drawingml/2006/main" noChangeAspect="1"/>
+            </wp:cNvGraphicFramePr>
+            <a:graphic xmlns:a="http://schemas.openxmlformats.org/drawingml/2006/main">
+              <a:graphicData uri="http://schemas.openxmlformats.org/drawingml/2006/picture">
+                <pic:pic xmlns:pic="http://schemas.openxmlformats.org/drawingml/2006/picture">
+                  <pic:nvPicPr>
+                    <pic:cNvPr id="16" name="Screen Shot 2016-02-18 at 12.09.02 PM.png"/>
+                    <pic:cNvPicPr/>
+                  </pic:nvPicPr>
+                  <pic:blipFill>
+                    <a:blip r:embed="rId19">
+                      <a:extLst>
+                        <a:ext uri="{28A0092B-C50C-407E-A947-70E740481C1C}">
+                          <a14:useLocalDpi xmlns:a14="http://schemas.microsoft.com/office/drawing/2010/main" val="0"/>
+                        </a:ext>
+                      </a:extLst>
+                    </a:blip>
+                    <a:stretch>
+                      <a:fillRect/>
+                    </a:stretch>
+                  </pic:blipFill>
+                  <pic:spPr>
+                    <a:xfrm>
+                      <a:off x="0" y="0"/>
+                      <a:ext cx="2908935" cy="1167130"/>
+                    </a:xfrm>
+                    <a:prstGeom prst="rect">
+                      <a:avLst/>
+                    </a:prstGeom>
+                  </pic:spPr>
+                </pic:pic>
+              </a:graphicData>
+            </a:graphic>
+            <wp14:sizeRelH relativeFrom="page">
+              <wp14:pctWidth>0</wp14:pctWidth>
+            </wp14:sizeRelH>
+            <wp14:sizeRelV relativeFrom="page">
+              <wp14:pctHeight>0</wp14:pctHeight>
+            </wp14:sizeRelV>
+          </wp:anchor>
+        </w:drawing>
+      </w:r>
+      <w:r>
+        <w:t xml:space="preserve"> </w:t>
+      </w:r>
+      <w:r>
+        <w:t>Arithmetic</w:t>
+      </w:r>
+      <w:r>
+        <w:t xml:space="preserve"> Tables:</w:t>
+      </w:r>
+      <w:r>
+        <w:rPr>
+          <w:noProof/>
+        </w:rPr>
+        <w:t xml:space="preserve"> </w:t>
+      </w:r>
+    </w:p>
+    <w:p>
+      <w:pPr>
+        <w:rPr>
+          <w:b/>
+        </w:rPr>
+      </w:pPr>
+      <w:r>
+        <w:rPr>
+          <w:b/>
+          <w:noProof/>
+        </w:rPr>
+        <w:drawing>
+          <wp:anchor distT="0" distB="0" distL="114300" distR="114300" simplePos="0" relativeHeight="251670528" behindDoc="0" locked="0" layoutInCell="1" allowOverlap="1" wp14:anchorId="499DF91E" wp14:editId="4C6AC3C6">
+            <wp:simplePos x="0" y="0"/>
+            <wp:positionH relativeFrom="column">
+              <wp:posOffset>3253740</wp:posOffset>
+            </wp:positionH>
+            <wp:positionV relativeFrom="paragraph">
+              <wp:posOffset>1341120</wp:posOffset>
+            </wp:positionV>
+            <wp:extent cx="3158490" cy="1260475"/>
+            <wp:effectExtent l="0" t="0" r="0" b="9525"/>
+            <wp:wrapTight wrapText="bothSides">
+              <wp:wrapPolygon edited="0">
+                <wp:start x="0" y="0"/>
+                <wp:lineTo x="0" y="21328"/>
+                <wp:lineTo x="21366" y="21328"/>
+                <wp:lineTo x="21366" y="0"/>
+                <wp:lineTo x="0" y="0"/>
+              </wp:wrapPolygon>
+            </wp:wrapTight>
+            <wp:docPr id="17" name="Picture 17"/>
+            <wp:cNvGraphicFramePr>
+              <a:graphicFrameLocks xmlns:a="http://schemas.openxmlformats.org/drawingml/2006/main" noChangeAspect="1"/>
+            </wp:cNvGraphicFramePr>
+            <a:graphic xmlns:a="http://schemas.openxmlformats.org/drawingml/2006/main">
+              <a:graphicData uri="http://schemas.openxmlformats.org/drawingml/2006/picture">
+                <pic:pic xmlns:pic="http://schemas.openxmlformats.org/drawingml/2006/picture">
+                  <pic:nvPicPr>
+                    <pic:cNvPr id="17" name="Screen Shot 2016-02-18 at 12.09.38 PM.png"/>
+                    <pic:cNvPicPr/>
+                  </pic:nvPicPr>
+                  <pic:blipFill>
+                    <a:blip r:embed="rId20">
+                      <a:extLst>
+                        <a:ext uri="{28A0092B-C50C-407E-A947-70E740481C1C}">
+                          <a14:useLocalDpi xmlns:a14="http://schemas.microsoft.com/office/drawing/2010/main" val="0"/>
+                        </a:ext>
+                      </a:extLst>
+                    </a:blip>
+                    <a:stretch>
+                      <a:fillRect/>
+                    </a:stretch>
+                  </pic:blipFill>
+                  <pic:spPr>
+                    <a:xfrm>
+                      <a:off x="0" y="0"/>
+                      <a:ext cx="3158490" cy="1260475"/>
+                    </a:xfrm>
+                    <a:prstGeom prst="rect">
+                      <a:avLst/>
+                    </a:prstGeom>
+                  </pic:spPr>
+                </pic:pic>
+              </a:graphicData>
+            </a:graphic>
+            <wp14:sizeRelH relativeFrom="page">
+              <wp14:pctWidth>0</wp14:pctWidth>
+            </wp14:sizeRelH>
+            <wp14:sizeRelV relativeFrom="page">
+              <wp14:pctHeight>0</wp14:pctHeight>
+            </wp14:sizeRelV>
+          </wp:anchor>
+        </w:drawing>
+      </w:r>
+      <w:r>
+        <w:rPr>
+          <w:b/>
+          <w:noProof/>
+        </w:rPr>
+        <w:drawing>
+          <wp:anchor distT="0" distB="0" distL="114300" distR="114300" simplePos="0" relativeHeight="251663360" behindDoc="0" locked="0" layoutInCell="1" allowOverlap="1" wp14:anchorId="36E54E89" wp14:editId="16029BD0">
+            <wp:simplePos x="0" y="0"/>
+            <wp:positionH relativeFrom="column">
+              <wp:posOffset>-60325</wp:posOffset>
+            </wp:positionH>
+            <wp:positionV relativeFrom="paragraph">
+              <wp:posOffset>83751</wp:posOffset>
+            </wp:positionV>
+            <wp:extent cx="3354070" cy="1211580"/>
+            <wp:effectExtent l="0" t="0" r="0" b="7620"/>
+            <wp:wrapTight wrapText="bothSides">
+              <wp:wrapPolygon edited="0">
+                <wp:start x="0" y="0"/>
+                <wp:lineTo x="0" y="21283"/>
+                <wp:lineTo x="21428" y="21283"/>
+                <wp:lineTo x="21428" y="0"/>
+                <wp:lineTo x="0" y="0"/>
+              </wp:wrapPolygon>
+            </wp:wrapTight>
+            <wp:docPr id="6" name="Picture 6"/>
+            <wp:cNvGraphicFramePr>
+              <a:graphicFrameLocks xmlns:a="http://schemas.openxmlformats.org/drawingml/2006/main" noChangeAspect="1"/>
+            </wp:cNvGraphicFramePr>
+            <a:graphic xmlns:a="http://schemas.openxmlformats.org/drawingml/2006/main">
+              <a:graphicData uri="http://schemas.openxmlformats.org/drawingml/2006/picture">
+                <pic:pic xmlns:pic="http://schemas.openxmlformats.org/drawingml/2006/picture">
+                  <pic:nvPicPr>
+                    <pic:cNvPr id="6" name="Screen Shot 2016-02-18 at 10.08.39 AM.png"/>
+                    <pic:cNvPicPr/>
+                  </pic:nvPicPr>
+                  <pic:blipFill>
+                    <a:blip r:embed="rId21">
+                      <a:extLst>
+                        <a:ext uri="{28A0092B-C50C-407E-A947-70E740481C1C}">
+                          <a14:useLocalDpi xmlns:a14="http://schemas.microsoft.com/office/drawing/2010/main" val="0"/>
+                        </a:ext>
+                      </a:extLst>
+                    </a:blip>
+                    <a:stretch>
+                      <a:fillRect/>
+                    </a:stretch>
+                  </pic:blipFill>
+                  <pic:spPr>
+                    <a:xfrm>
+                      <a:off x="0" y="0"/>
+                      <a:ext cx="3354070" cy="1211580"/>
+                    </a:xfrm>
+                    <a:prstGeom prst="rect">
+                      <a:avLst/>
+                    </a:prstGeom>
+                  </pic:spPr>
+                </pic:pic>
+              </a:graphicData>
+            </a:graphic>
+            <wp14:sizeRelH relativeFrom="page">
+              <wp14:pctWidth>0</wp14:pctWidth>
+            </wp14:sizeRelH>
+            <wp14:sizeRelV relativeFrom="page">
+              <wp14:pctHeight>0</wp14:pctHeight>
+            </wp14:sizeRelV>
+          </wp:anchor>
+        </w:drawing>
+      </w:r>
+    </w:p>
+    <w:p>
+      <w:pPr>
+        <w:rPr>
+          <w:b/>
+        </w:rPr>
+      </w:pPr>
+      <w:r>
+        <w:rPr>
+          <w:b/>
+        </w:rPr>
+        <w:t>Conclusion:</w:t>
+      </w:r>
+      <w:r>
+        <w:rPr>
+          <w:b/>
+          <w:noProof/>
+        </w:rPr>
+        <w:t xml:space="preserve"> </w:t>
+      </w:r>
+    </w:p>
+    <w:p>
+      <w:pPr>
+        <w:rPr>
+          <w:noProof/>
+        </w:rPr>
       </w:pPr>
     </w:p>
     <w:p>
       <w:pPr>
-        <w:spacing w:line="276" w:lineRule="auto"/>
+        <w:ind w:firstLine="720"/>
+        <w:rPr>
+          <w:noProof/>
+        </w:rPr>
       </w:pPr>
+      <w:r>
+        <w:rPr>
+          <w:noProof/>
+        </w:rPr>
+        <w:t>Matrix transposition is crucial to every industry and especially numerical analysis software solutions. Thus speed in computing the transpose is of utmost importance for applications. GPUs can quickly do hundreads of thousands of numerical computations. Our implementation differs between the global and shared memory versions; both use a data partition scheme, but the access pattern is different. The global tranpose has each thread work on a chunk of the incoming matrix to transpose up to a bound. The shared transpose utilizes interleaved acesss and uses a shared memory location as a staging area of the incoming matrix to decrease memory access time compared to the global transpose. With the given constraint of only mono-dimensional access, we calcuate from the given thread index and width the x and y coordinates that pulls from input matrix and then calculate the index to store into the output matrix.</w:t>
+      </w:r>
+    </w:p>
+    <w:p>
+      <w:pPr>
+        <w:ind w:firstLine="720"/>
+        <w:rPr>
+          <w:noProof/>
+        </w:rPr>
+      </w:pPr>
+      <w:r>
+        <w:rPr>
+          <w:noProof/>
+        </w:rPr>
+        <w:t>The tables above are colored from a red to green gradient to indicate kernel runtime. Red indicates a poor runtime performance and, conversly, green indicates a faster execition time. These tables allow us to figure out the best kernel parameters for both tranpose kernels. The shared memory kernel performed significanly better, with a 66.59% decrease in execution time compared to the global memory kernel. With less time spent waiting on memeory transfer, the number of operations per second increases as well in the shared kernel. Both transpose implementations did eight a</w:t>
+      </w:r>
+      <w:r>
+        <w:rPr>
+          <w:noProof/>
+        </w:rPr>
+        <w:t>rithmetic</w:t>
+      </w:r>
+      <w:r>
+        <w:rPr>
+          <w:noProof/>
+        </w:rPr>
+        <w:t xml:space="preserve"> operations per cell. To get the best performance, you must test every possible combination of configuration parameters. A general trend for performance is the larger the data, the more blocks and threads are needed for processing, but using too many will cause a performance decrease. The range of  block sizes and thread count from 128 to 512 provide the best overall performance. Those appear to have consistent runtimes compared to the extreme block sizes and thread count of 1024 and 32. To compare the GPU vs CPU implementations, the GPU will out perform the CPU when the number of numerical calculations is large enough. If you have smaller datasets (under 5% in our testing), the CPU will have the advantage. We compared the CPU with the 10% to 90% memory of the GPU, and in all those cases, both GPU implementations are signficantly faster.</w:t>
+      </w:r>
+    </w:p>
+    <w:p>
+      <w:pPr>
+        <w:ind w:firstLine="720"/>
+        <w:rPr>
+          <w:noProof/>
+        </w:rPr>
+      </w:pPr>
+      <w:r>
+        <w:rPr>
+          <w:noProof/>
+        </w:rPr>
+        <w:t xml:space="preserve">For future work, I would like to try differing transpose methods, we implemented the generic transpose with no optimizations. Our implementation does double the number of </w:t>
+      </w:r>
+      <w:r>
+        <w:t>a</w:t>
+      </w:r>
+      <w:r>
+        <w:t>rithmetic</w:t>
+      </w:r>
+      <w:r>
+        <w:t xml:space="preserve"> operations. We are not doing the upper triangle method, thus losing out on the performance increase and runtime decrease of proportionally half. </w:t>
+      </w:r>
     </w:p>
     <w:p>
       <w:pPr>
@@ -12139,7 +13417,15 @@
       </w:pPr>
       <w:r>
         <w:tab/>
-        <w:t xml:space="preserve">I (Will) worked on the makefiles, the helper </w:t>
+        <w:t xml:space="preserve">I (Will) worked on the </w:t>
+      </w:r>
+      <w:proofErr w:type="spellStart"/>
+      <w:r>
+        <w:t>makefiles</w:t>
+      </w:r>
+      <w:proofErr w:type="spellEnd"/>
+      <w:r>
+        <w:t xml:space="preserve">, the helper </w:t>
       </w:r>
       <w:r>
         <w:t xml:space="preserve">and prep code shared between programs, and the </w:t>
@@ -12156,8 +13442,6 @@
       <w:r>
         <w:t>the implementation of the matrix transposition kernels. We both planned and debugged the kernels together and wrote our own relevant sections of this report.</w:t>
       </w:r>
-      <w:bookmarkStart w:id="0" w:name="_GoBack"/>
-      <w:bookmarkEnd w:id="0"/>
     </w:p>
     <w:p>
       <w:pPr>
@@ -12272,6 +13556,16 @@
       </w:rPr>
       <w:fldChar w:fldCharType="end"/>
     </w:r>
+  </w:p>
+  <w:p>
+    <w:pPr>
+      <w:pStyle w:val="Footer"/>
+      <w:framePr w:wrap="none" w:vAnchor="text" w:hAnchor="margin" w:xAlign="right" w:y="1"/>
+      <w:ind w:right="360"/>
+      <w:rPr>
+        <w:rStyle w:val="PageNumber"/>
+      </w:rPr>
+    </w:pPr>
   </w:p>
   <w:p>
     <w:pPr>
@@ -13046,7 +14340,7 @@
 </file>
 
 <file path=customXml/itemProps1.xml><?xml version="1.0" encoding="utf-8"?>
-<ds:datastoreItem xmlns:ds="http://schemas.openxmlformats.org/officeDocument/2006/customXml" ds:itemID="{9CAA9326-54AE-0D43-BD96-F6127D0F0BBD}">
+<ds:datastoreItem xmlns:ds="http://schemas.openxmlformats.org/officeDocument/2006/customXml" ds:itemID="{9F219DEC-C991-1A4A-9344-7F0976FE1E5F}">
   <ds:schemaRefs>
     <ds:schemaRef ds:uri="http://schemas.openxmlformats.org/officeDocument/2006/bibliography"/>
   </ds:schemaRefs>
